--- a/currículos/Rodolfo Mota de Carvalho - Carta de apresentação.docx
+++ b/currículos/Rodolfo Mota de Carvalho - Carta de apresentação.docx
@@ -110,18 +110,8 @@
           <w:bCs/>
           <w:color w:val="404040" w:themeColor="text1" w:themeTint="BF"/>
         </w:rPr>
-        <w:t>github.com/</w:t>
-      </w:r>
-      <w:proofErr w:type="spellStart"/>
-      <w:r>
-        <w:rPr>
-          <w:rFonts w:ascii="Open Sans Light" w:hAnsi="Open Sans Light" w:cs="Open Sans Light"/>
-          <w:bCs/>
-          <w:color w:val="404040" w:themeColor="text1" w:themeTint="BF"/>
-        </w:rPr>
-        <w:t>RolphMc</w:t>
-      </w:r>
-      <w:proofErr w:type="spellEnd"/>
+        <w:t>github.com/RolphMc</w:t>
+      </w:r>
       <w:r>
         <w:rPr>
           <w:rFonts w:ascii="Open Sans Light" w:hAnsi="Open Sans Light" w:cs="Open Sans Light"/>
@@ -144,18 +134,8 @@
           <w:bCs/>
           <w:color w:val="404040" w:themeColor="text1" w:themeTint="BF"/>
         </w:rPr>
-        <w:t>linkedin.com/in/</w:t>
-      </w:r>
-      <w:proofErr w:type="spellStart"/>
-      <w:r>
-        <w:rPr>
-          <w:rFonts w:ascii="Open Sans Light" w:hAnsi="Open Sans Light" w:cs="Open Sans Light"/>
-          <w:bCs/>
-          <w:color w:val="404040" w:themeColor="text1" w:themeTint="BF"/>
-        </w:rPr>
-        <w:t>rolphmc</w:t>
-      </w:r>
-      <w:proofErr w:type="spellEnd"/>
+        <w:t>linkedin.com/in/rolphmc</w:t>
+      </w:r>
       <w:r>
         <w:rPr>
           <w:rFonts w:ascii="Open Sans Light" w:hAnsi="Open Sans Light" w:cs="Open Sans Light"/>
@@ -220,106 +200,88 @@
           <w:sz w:val="24"/>
           <w:szCs w:val="24"/>
         </w:rPr>
-        <w:t>Meu nome é Rodolfo Carvalho</w:t>
-      </w:r>
-      <w:r>
-        <w:rPr>
-          <w:rFonts w:ascii="Open Sans Light" w:hAnsi="Open Sans Light" w:cs="Open Sans Light"/>
-          <w:color w:val="404040" w:themeColor="text1" w:themeTint="BF"/>
-          <w:sz w:val="24"/>
-          <w:szCs w:val="24"/>
-        </w:rPr>
-        <w:t xml:space="preserve">, </w:t>
-      </w:r>
-      <w:r>
-        <w:rPr>
-          <w:rFonts w:ascii="Open Sans Light" w:hAnsi="Open Sans Light" w:cs="Open Sans Light"/>
-          <w:color w:val="404040" w:themeColor="text1" w:themeTint="BF"/>
-          <w:sz w:val="24"/>
-          <w:szCs w:val="24"/>
-        </w:rPr>
-        <w:t xml:space="preserve">estou </w:t>
-      </w:r>
-      <w:r>
-        <w:rPr>
-          <w:rFonts w:ascii="Open Sans Light" w:hAnsi="Open Sans Light" w:cs="Open Sans Light"/>
-          <w:color w:val="404040" w:themeColor="text1" w:themeTint="BF"/>
-          <w:sz w:val="24"/>
-          <w:szCs w:val="24"/>
-        </w:rPr>
-        <w:t>em busca de</w:t>
-      </w:r>
-      <w:r>
-        <w:rPr>
-          <w:rFonts w:ascii="Open Sans Light" w:hAnsi="Open Sans Light" w:cs="Open Sans Light"/>
-          <w:color w:val="404040" w:themeColor="text1" w:themeTint="BF"/>
-          <w:sz w:val="24"/>
-          <w:szCs w:val="24"/>
-        </w:rPr>
-        <w:t xml:space="preserve"> me consolidar no setor de tecnologia </w:t>
-      </w:r>
-      <w:r>
-        <w:rPr>
-          <w:rFonts w:ascii="Open Sans Light" w:hAnsi="Open Sans Light" w:cs="Open Sans Light"/>
-          <w:color w:val="404040" w:themeColor="text1" w:themeTint="BF"/>
-          <w:sz w:val="24"/>
-          <w:szCs w:val="24"/>
-        </w:rPr>
-        <w:t>iniciando como</w:t>
-      </w:r>
-      <w:r>
-        <w:rPr>
-          <w:rFonts w:ascii="Open Sans Light" w:hAnsi="Open Sans Light" w:cs="Open Sans Light"/>
-          <w:color w:val="404040" w:themeColor="text1" w:themeTint="BF"/>
-          <w:sz w:val="24"/>
-          <w:szCs w:val="24"/>
-        </w:rPr>
-        <w:t xml:space="preserve"> desenvolvedor front-end.</w:t>
-      </w:r>
-      <w:r>
-        <w:rPr>
-          <w:rFonts w:ascii="Open Sans Light" w:hAnsi="Open Sans Light" w:cs="Open Sans Light"/>
-          <w:color w:val="404040" w:themeColor="text1" w:themeTint="BF"/>
-          <w:sz w:val="24"/>
-          <w:szCs w:val="24"/>
-        </w:rPr>
-        <w:t xml:space="preserve"> Formado em engenharia civil</w:t>
-      </w:r>
-      <w:r>
-        <w:rPr>
-          <w:rFonts w:ascii="Open Sans Light" w:hAnsi="Open Sans Light" w:cs="Open Sans Light"/>
-          <w:color w:val="404040" w:themeColor="text1" w:themeTint="BF"/>
-          <w:sz w:val="24"/>
-          <w:szCs w:val="24"/>
-        </w:rPr>
-        <w:t xml:space="preserve">, a tempos venho </w:t>
-      </w:r>
-      <w:r>
-        <w:rPr>
-          <w:rFonts w:ascii="Open Sans Light" w:hAnsi="Open Sans Light" w:cs="Open Sans Light"/>
-          <w:color w:val="404040" w:themeColor="text1" w:themeTint="BF"/>
-          <w:sz w:val="24"/>
-          <w:szCs w:val="24"/>
-        </w:rPr>
-        <w:t xml:space="preserve">dedicando esforço na busca de aprendizado e aplicação de conceitos relacionados a área, </w:t>
-      </w:r>
-      <w:r>
-        <w:rPr>
-          <w:rFonts w:ascii="Open Sans Light" w:hAnsi="Open Sans Light" w:cs="Open Sans Light"/>
-          <w:color w:val="404040" w:themeColor="text1" w:themeTint="BF"/>
-          <w:sz w:val="24"/>
-          <w:szCs w:val="24"/>
-        </w:rPr>
-        <w:t>meu objetivo</w:t>
-      </w:r>
-      <w:r>
-        <w:rPr>
-          <w:rFonts w:ascii="Open Sans Light" w:hAnsi="Open Sans Light" w:cs="Open Sans Light"/>
-          <w:color w:val="404040" w:themeColor="text1" w:themeTint="BF"/>
-          <w:sz w:val="24"/>
-          <w:szCs w:val="24"/>
-        </w:rPr>
-        <w:t xml:space="preserve"> é</w:t>
+        <w:t xml:space="preserve">Meu nome é Rodolfo Carvalho e estou em busca de me consolidar no setor de tecnologia iniciando como desenvolvedor front-end ou mobile. </w:t>
+      </w:r>
+      <w:r>
+        <w:rPr>
+          <w:rFonts w:ascii="Open Sans Light" w:hAnsi="Open Sans Light" w:cs="Open Sans Light"/>
+          <w:color w:val="404040" w:themeColor="text1" w:themeTint="BF"/>
+          <w:sz w:val="24"/>
+          <w:szCs w:val="24"/>
+        </w:rPr>
+        <w:t xml:space="preserve">Formado em </w:t>
+      </w:r>
+      <w:r>
+        <w:rPr>
+          <w:rFonts w:ascii="Open Sans Light" w:hAnsi="Open Sans Light" w:cs="Open Sans Light"/>
+          <w:color w:val="404040" w:themeColor="text1" w:themeTint="BF"/>
+          <w:sz w:val="24"/>
+          <w:szCs w:val="24"/>
+        </w:rPr>
+        <w:t>engenharia civil</w:t>
+      </w:r>
+      <w:r>
+        <w:rPr>
+          <w:rFonts w:ascii="Open Sans Light" w:hAnsi="Open Sans Light" w:cs="Open Sans Light"/>
+          <w:color w:val="404040" w:themeColor="text1" w:themeTint="BF"/>
+          <w:sz w:val="24"/>
+          <w:szCs w:val="24"/>
+        </w:rPr>
+        <w:t xml:space="preserve">, desde a universidade </w:t>
+      </w:r>
+      <w:r>
+        <w:rPr>
+          <w:rFonts w:ascii="Open Sans Light" w:hAnsi="Open Sans Light" w:cs="Open Sans Light"/>
+          <w:color w:val="404040" w:themeColor="text1" w:themeTint="BF"/>
+          <w:sz w:val="24"/>
+          <w:szCs w:val="24"/>
+        </w:rPr>
+        <w:t>venho dedicando esforço na busca de aprendizado na área de desenvolvimento</w:t>
+      </w:r>
+      <w:r>
+        <w:rPr>
+          <w:rFonts w:ascii="Open Sans Light" w:hAnsi="Open Sans Light" w:cs="Open Sans Light"/>
+          <w:color w:val="404040" w:themeColor="text1" w:themeTint="BF"/>
+          <w:sz w:val="24"/>
+          <w:szCs w:val="24"/>
+        </w:rPr>
+        <w:t xml:space="preserve">, quero </w:t>
+      </w:r>
+      <w:r>
+        <w:rPr>
+          <w:rFonts w:ascii="Open Sans Light" w:hAnsi="Open Sans Light" w:cs="Open Sans Light"/>
+          <w:color w:val="404040" w:themeColor="text1" w:themeTint="BF"/>
+          <w:sz w:val="24"/>
+          <w:szCs w:val="24"/>
+        </w:rPr>
+        <w:t>me estabelecer como programador através de uma oportunidade de emprego</w:t>
+      </w:r>
+      <w:r>
+        <w:rPr>
+          <w:rFonts w:ascii="Open Sans Light" w:hAnsi="Open Sans Light" w:cs="Open Sans Light"/>
+          <w:color w:val="404040" w:themeColor="text1" w:themeTint="BF"/>
+          <w:sz w:val="24"/>
+          <w:szCs w:val="24"/>
+        </w:rPr>
+        <w:t xml:space="preserve"> e</w:t>
+      </w:r>
+      <w:r>
+        <w:rPr>
+          <w:rFonts w:ascii="Open Sans Light" w:hAnsi="Open Sans Light" w:cs="Open Sans Light"/>
+          <w:color w:val="404040" w:themeColor="text1" w:themeTint="BF"/>
+          <w:sz w:val="24"/>
+          <w:szCs w:val="24"/>
+        </w:rPr>
+        <w:t xml:space="preserve"> meu objetivo é ampliar a curto prazo habilidades e </w:t>
+      </w:r>
+      <w:r>
+        <w:rPr>
+          <w:rFonts w:ascii="Open Sans Light" w:hAnsi="Open Sans Light" w:cs="Open Sans Light"/>
+          <w:color w:val="404040" w:themeColor="text1" w:themeTint="BF"/>
+          <w:sz w:val="24"/>
+          <w:szCs w:val="24"/>
+        </w:rPr>
+        <w:t>competências necessárias</w:t>
       </w:r>
       <w:r>
         <w:rPr>
@@ -337,54 +299,70 @@
           <w:sz w:val="24"/>
           <w:szCs w:val="24"/>
         </w:rPr>
-        <w:t>obter</w:t>
-      </w:r>
-      <w:r>
-        <w:rPr>
-          <w:rFonts w:ascii="Open Sans Light" w:hAnsi="Open Sans Light" w:cs="Open Sans Light"/>
-          <w:color w:val="404040" w:themeColor="text1" w:themeTint="BF"/>
-          <w:sz w:val="24"/>
-          <w:szCs w:val="24"/>
-        </w:rPr>
-        <w:t xml:space="preserve"> a médio prazo</w:t>
-      </w:r>
-      <w:r>
-        <w:rPr>
-          <w:rFonts w:ascii="Open Sans Light" w:hAnsi="Open Sans Light" w:cs="Open Sans Light"/>
-          <w:color w:val="404040" w:themeColor="text1" w:themeTint="BF"/>
-          <w:sz w:val="24"/>
-          <w:szCs w:val="24"/>
-        </w:rPr>
-        <w:t xml:space="preserve"> a capacidade de atuar em todas as camadas de um projeto (full </w:t>
-      </w:r>
-      <w:proofErr w:type="spellStart"/>
-      <w:r>
-        <w:rPr>
-          <w:rFonts w:ascii="Open Sans Light" w:hAnsi="Open Sans Light" w:cs="Open Sans Light"/>
-          <w:color w:val="404040" w:themeColor="text1" w:themeTint="BF"/>
-          <w:sz w:val="24"/>
-          <w:szCs w:val="24"/>
-        </w:rPr>
-        <w:t>Stack</w:t>
-      </w:r>
-      <w:proofErr w:type="spellEnd"/>
-      <w:r>
-        <w:rPr>
-          <w:rFonts w:ascii="Open Sans Light" w:hAnsi="Open Sans Light" w:cs="Open Sans Light"/>
-          <w:color w:val="404040" w:themeColor="text1" w:themeTint="BF"/>
-          <w:sz w:val="24"/>
-          <w:szCs w:val="24"/>
-        </w:rPr>
-        <w:t>)</w:t>
-      </w:r>
-      <w:r>
-        <w:rPr>
-          <w:rFonts w:ascii="Open Sans Light" w:hAnsi="Open Sans Light" w:cs="Open Sans Light"/>
-          <w:color w:val="404040" w:themeColor="text1" w:themeTint="BF"/>
-          <w:sz w:val="24"/>
-          <w:szCs w:val="24"/>
-        </w:rPr>
-        <w:t>.</w:t>
+        <w:t>para agregar</w:t>
+      </w:r>
+      <w:r>
+        <w:rPr>
+          <w:rFonts w:ascii="Open Sans Light" w:hAnsi="Open Sans Light" w:cs="Open Sans Light"/>
+          <w:color w:val="404040" w:themeColor="text1" w:themeTint="BF"/>
+          <w:sz w:val="24"/>
+          <w:szCs w:val="24"/>
+        </w:rPr>
+        <w:t xml:space="preserve"> valor </w:t>
+      </w:r>
+      <w:r>
+        <w:rPr>
+          <w:rFonts w:ascii="Open Sans Light" w:hAnsi="Open Sans Light" w:cs="Open Sans Light"/>
+          <w:color w:val="404040" w:themeColor="text1" w:themeTint="BF"/>
+          <w:sz w:val="24"/>
+          <w:szCs w:val="24"/>
+        </w:rPr>
+        <w:t>à</w:t>
+      </w:r>
+      <w:r>
+        <w:rPr>
+          <w:rFonts w:ascii="Open Sans Light" w:hAnsi="Open Sans Light" w:cs="Open Sans Light"/>
+          <w:color w:val="404040" w:themeColor="text1" w:themeTint="BF"/>
+          <w:sz w:val="24"/>
+          <w:szCs w:val="24"/>
+        </w:rPr>
+        <w:t xml:space="preserve"> </w:t>
+      </w:r>
+      <w:r>
+        <w:rPr>
+          <w:rFonts w:ascii="Open Sans Light" w:hAnsi="Open Sans Light" w:cs="Open Sans Light"/>
+          <w:color w:val="404040" w:themeColor="text1" w:themeTint="BF"/>
+          <w:sz w:val="24"/>
+          <w:szCs w:val="24"/>
+        </w:rPr>
+        <w:t xml:space="preserve">futura </w:t>
+      </w:r>
+      <w:r>
+        <w:rPr>
+          <w:rFonts w:ascii="Open Sans Light" w:hAnsi="Open Sans Light" w:cs="Open Sans Light"/>
+          <w:color w:val="404040" w:themeColor="text1" w:themeTint="BF"/>
+          <w:sz w:val="24"/>
+          <w:szCs w:val="24"/>
+        </w:rPr>
+        <w:t xml:space="preserve">empresa e equipe ao qual </w:t>
+      </w:r>
+      <w:r>
+        <w:rPr>
+          <w:rFonts w:ascii="Open Sans Light" w:hAnsi="Open Sans Light" w:cs="Open Sans Light"/>
+          <w:color w:val="404040" w:themeColor="text1" w:themeTint="BF"/>
+          <w:sz w:val="24"/>
+          <w:szCs w:val="24"/>
+        </w:rPr>
+        <w:t>pertencer</w:t>
+      </w:r>
+      <w:r>
+        <w:rPr>
+          <w:rFonts w:ascii="Open Sans Light" w:hAnsi="Open Sans Light" w:cs="Open Sans Light"/>
+          <w:color w:val="404040" w:themeColor="text1" w:themeTint="BF"/>
+          <w:sz w:val="24"/>
+          <w:szCs w:val="24"/>
+        </w:rPr>
+        <w:t xml:space="preserve">. </w:t>
       </w:r>
     </w:p>
     <w:p>
@@ -407,27 +385,7 @@
           <w:sz w:val="24"/>
           <w:szCs w:val="24"/>
         </w:rPr>
-        <w:t xml:space="preserve"> Vi seu anúncio sobre a vaga de Desenvolvedor Front-</w:t>
-      </w:r>
-      <w:proofErr w:type="spellStart"/>
-      <w:r>
-        <w:rPr>
-          <w:rFonts w:ascii="Open Sans Light" w:hAnsi="Open Sans Light" w:cs="Open Sans Light"/>
-          <w:color w:val="404040" w:themeColor="text1" w:themeTint="BF"/>
-          <w:sz w:val="24"/>
-          <w:szCs w:val="24"/>
-        </w:rPr>
-        <w:t>end</w:t>
-      </w:r>
-      <w:proofErr w:type="spellEnd"/>
-      <w:r>
-        <w:rPr>
-          <w:rFonts w:ascii="Open Sans Light" w:hAnsi="Open Sans Light" w:cs="Open Sans Light"/>
-          <w:color w:val="404040" w:themeColor="text1" w:themeTint="BF"/>
-          <w:sz w:val="24"/>
-          <w:szCs w:val="24"/>
-        </w:rPr>
-        <w:t xml:space="preserve">, acredito que minhas </w:t>
+        <w:t xml:space="preserve"> Vi seu anúncio sobre a vaga de Desenvolvedor Front-end, acredito que minhas </w:t>
       </w:r>
       <w:r>
         <w:rPr>
@@ -474,7 +432,6 @@
         </w:rPr>
         <w:t xml:space="preserve"> e </w:t>
       </w:r>
-      <w:proofErr w:type="spellStart"/>
       <w:r>
         <w:rPr>
           <w:rFonts w:ascii="Open Sans Light" w:hAnsi="Open Sans Light" w:cs="Open Sans Light"/>
@@ -484,7 +441,6 @@
         </w:rPr>
         <w:t>MySql</w:t>
       </w:r>
-      <w:proofErr w:type="spellEnd"/>
       <w:r>
         <w:rPr>
           <w:rFonts w:ascii="Open Sans Light" w:hAnsi="Open Sans Light" w:cs="Open Sans Light"/>

--- a/currículos/Rodolfo Mota de Carvalho - Carta de apresentação.docx
+++ b/currículos/Rodolfo Mota de Carvalho - Carta de apresentação.docx
@@ -110,8 +110,18 @@
           <w:bCs/>
           <w:color w:val="404040" w:themeColor="text1" w:themeTint="BF"/>
         </w:rPr>
-        <w:t>github.com/RolphMc</w:t>
-      </w:r>
+        <w:t>github.com/</w:t>
+      </w:r>
+      <w:proofErr w:type="spellStart"/>
+      <w:r>
+        <w:rPr>
+          <w:rFonts w:ascii="Open Sans Light" w:hAnsi="Open Sans Light" w:cs="Open Sans Light"/>
+          <w:bCs/>
+          <w:color w:val="404040" w:themeColor="text1" w:themeTint="BF"/>
+        </w:rPr>
+        <w:t>RolphMc</w:t>
+      </w:r>
+      <w:proofErr w:type="spellEnd"/>
       <w:r>
         <w:rPr>
           <w:rFonts w:ascii="Open Sans Light" w:hAnsi="Open Sans Light" w:cs="Open Sans Light"/>
@@ -134,8 +144,18 @@
           <w:bCs/>
           <w:color w:val="404040" w:themeColor="text1" w:themeTint="BF"/>
         </w:rPr>
-        <w:t>linkedin.com/in/rolphmc</w:t>
-      </w:r>
+        <w:t>linkedin.com/in/</w:t>
+      </w:r>
+      <w:proofErr w:type="spellStart"/>
+      <w:r>
+        <w:rPr>
+          <w:rFonts w:ascii="Open Sans Light" w:hAnsi="Open Sans Light" w:cs="Open Sans Light"/>
+          <w:bCs/>
+          <w:color w:val="404040" w:themeColor="text1" w:themeTint="BF"/>
+        </w:rPr>
+        <w:t>rolphmc</w:t>
+      </w:r>
+      <w:proofErr w:type="spellEnd"/>
       <w:r>
         <w:rPr>
           <w:rFonts w:ascii="Open Sans Light" w:hAnsi="Open Sans Light" w:cs="Open Sans Light"/>
@@ -200,7 +220,27 @@
           <w:sz w:val="24"/>
           <w:szCs w:val="24"/>
         </w:rPr>
-        <w:t xml:space="preserve">Meu nome é Rodolfo Carvalho e estou em busca de me consolidar no setor de tecnologia iniciando como desenvolvedor front-end ou mobile. </w:t>
+        <w:t>Meu nome é Rodolfo Carvalho e estou em busca de me consolidar no setor de tecnologia iniciando como desenvolvedor front-</w:t>
+      </w:r>
+      <w:proofErr w:type="spellStart"/>
+      <w:r>
+        <w:rPr>
+          <w:rFonts w:ascii="Open Sans Light" w:hAnsi="Open Sans Light" w:cs="Open Sans Light"/>
+          <w:color w:val="404040" w:themeColor="text1" w:themeTint="BF"/>
+          <w:sz w:val="24"/>
+          <w:szCs w:val="24"/>
+        </w:rPr>
+        <w:t>end</w:t>
+      </w:r>
+      <w:proofErr w:type="spellEnd"/>
+      <w:r>
+        <w:rPr>
+          <w:rFonts w:ascii="Open Sans Light" w:hAnsi="Open Sans Light" w:cs="Open Sans Light"/>
+          <w:color w:val="404040" w:themeColor="text1" w:themeTint="BF"/>
+          <w:sz w:val="24"/>
+          <w:szCs w:val="24"/>
+        </w:rPr>
+        <w:t xml:space="preserve"> ou mobile. </w:t>
       </w:r>
       <w:r>
         <w:rPr>
@@ -245,7 +285,34 @@
           <w:sz w:val="24"/>
           <w:szCs w:val="24"/>
         </w:rPr>
-        <w:t xml:space="preserve">, quero </w:t>
+        <w:t xml:space="preserve"> e</w:t>
+      </w:r>
+      <w:r>
+        <w:rPr>
+          <w:rFonts w:ascii="Open Sans Light" w:hAnsi="Open Sans Light" w:cs="Open Sans Light"/>
+          <w:color w:val="404040" w:themeColor="text1" w:themeTint="BF"/>
+          <w:sz w:val="24"/>
+          <w:szCs w:val="24"/>
+        </w:rPr>
+        <w:t xml:space="preserve"> </w:t>
+      </w:r>
+      <w:r>
+        <w:rPr>
+          <w:rFonts w:ascii="Open Sans Light" w:hAnsi="Open Sans Light" w:cs="Open Sans Light"/>
+          <w:color w:val="404040" w:themeColor="text1" w:themeTint="BF"/>
+          <w:sz w:val="24"/>
+          <w:szCs w:val="24"/>
+        </w:rPr>
+        <w:t>pretendo</w:t>
+      </w:r>
+      <w:r>
+        <w:rPr>
+          <w:rFonts w:ascii="Open Sans Light" w:hAnsi="Open Sans Light" w:cs="Open Sans Light"/>
+          <w:color w:val="404040" w:themeColor="text1" w:themeTint="BF"/>
+          <w:sz w:val="24"/>
+          <w:szCs w:val="24"/>
+        </w:rPr>
+        <w:t xml:space="preserve"> </w:t>
       </w:r>
       <w:r>
         <w:rPr>
@@ -263,7 +330,7 @@
           <w:sz w:val="24"/>
           <w:szCs w:val="24"/>
         </w:rPr>
-        <w:t xml:space="preserve"> e</w:t>
+        <w:t>,</w:t>
       </w:r>
       <w:r>
         <w:rPr>
@@ -385,7 +452,27 @@
           <w:sz w:val="24"/>
           <w:szCs w:val="24"/>
         </w:rPr>
-        <w:t xml:space="preserve"> Vi seu anúncio sobre a vaga de Desenvolvedor Front-end, acredito que minhas </w:t>
+        <w:t xml:space="preserve"> Vi seu anúncio sobre a vaga de Desenvolvedor Front-</w:t>
+      </w:r>
+      <w:proofErr w:type="spellStart"/>
+      <w:r>
+        <w:rPr>
+          <w:rFonts w:ascii="Open Sans Light" w:hAnsi="Open Sans Light" w:cs="Open Sans Light"/>
+          <w:color w:val="404040" w:themeColor="text1" w:themeTint="BF"/>
+          <w:sz w:val="24"/>
+          <w:szCs w:val="24"/>
+        </w:rPr>
+        <w:t>end</w:t>
+      </w:r>
+      <w:proofErr w:type="spellEnd"/>
+      <w:r>
+        <w:rPr>
+          <w:rFonts w:ascii="Open Sans Light" w:hAnsi="Open Sans Light" w:cs="Open Sans Light"/>
+          <w:color w:val="404040" w:themeColor="text1" w:themeTint="BF"/>
+          <w:sz w:val="24"/>
+          <w:szCs w:val="24"/>
+        </w:rPr>
+        <w:t xml:space="preserve">, acredito que minhas </w:t>
       </w:r>
       <w:r>
         <w:rPr>
@@ -432,6 +519,7 @@
         </w:rPr>
         <w:t xml:space="preserve"> e </w:t>
       </w:r>
+      <w:proofErr w:type="spellStart"/>
       <w:r>
         <w:rPr>
           <w:rFonts w:ascii="Open Sans Light" w:hAnsi="Open Sans Light" w:cs="Open Sans Light"/>
@@ -441,6 +529,7 @@
         </w:rPr>
         <w:t>MySql</w:t>
       </w:r>
+      <w:proofErr w:type="spellEnd"/>
       <w:r>
         <w:rPr>
           <w:rFonts w:ascii="Open Sans Light" w:hAnsi="Open Sans Light" w:cs="Open Sans Light"/>

--- a/currículos/Rodolfo Mota de Carvalho - Carta de apresentação.docx
+++ b/currículos/Rodolfo Mota de Carvalho - Carta de apresentação.docx
@@ -112,16 +112,38 @@
         </w:rPr>
         <w:t>github.com/</w:t>
       </w:r>
-      <w:proofErr w:type="spellStart"/>
-      <w:r>
-        <w:rPr>
-          <w:rFonts w:ascii="Open Sans Light" w:hAnsi="Open Sans Light" w:cs="Open Sans Light"/>
-          <w:bCs/>
-          <w:color w:val="404040" w:themeColor="text1" w:themeTint="BF"/>
-        </w:rPr>
-        <w:t>RolphMc</w:t>
-      </w:r>
-      <w:proofErr w:type="spellEnd"/>
+      <w:r>
+        <w:rPr>
+          <w:rFonts w:ascii="Open Sans Light" w:hAnsi="Open Sans Light" w:cs="Open Sans Light"/>
+          <w:bCs/>
+          <w:color w:val="404040" w:themeColor="text1" w:themeTint="BF"/>
+        </w:rPr>
+        <w:t>r</w:t>
+      </w:r>
+      <w:r>
+        <w:rPr>
+          <w:rFonts w:ascii="Open Sans Light" w:hAnsi="Open Sans Light" w:cs="Open Sans Light"/>
+          <w:bCs/>
+          <w:color w:val="404040" w:themeColor="text1" w:themeTint="BF"/>
+        </w:rPr>
+        <w:t>olph</w:t>
+      </w:r>
+      <w:r>
+        <w:rPr>
+          <w:rFonts w:ascii="Open Sans Light" w:hAnsi="Open Sans Light" w:cs="Open Sans Light"/>
+          <w:bCs/>
+          <w:color w:val="404040" w:themeColor="text1" w:themeTint="BF"/>
+        </w:rPr>
+        <w:t>m</w:t>
+      </w:r>
+      <w:r>
+        <w:rPr>
+          <w:rFonts w:ascii="Open Sans Light" w:hAnsi="Open Sans Light" w:cs="Open Sans Light"/>
+          <w:bCs/>
+          <w:color w:val="404040" w:themeColor="text1" w:themeTint="BF"/>
+        </w:rPr>
+        <w:t>c</w:t>
+      </w:r>
       <w:r>
         <w:rPr>
           <w:rFonts w:ascii="Open Sans Light" w:hAnsi="Open Sans Light" w:cs="Open Sans Light"/>
@@ -144,18 +166,8 @@
           <w:bCs/>
           <w:color w:val="404040" w:themeColor="text1" w:themeTint="BF"/>
         </w:rPr>
-        <w:t>linkedin.com/in/</w:t>
-      </w:r>
-      <w:proofErr w:type="spellStart"/>
-      <w:r>
-        <w:rPr>
-          <w:rFonts w:ascii="Open Sans Light" w:hAnsi="Open Sans Light" w:cs="Open Sans Light"/>
-          <w:bCs/>
-          <w:color w:val="404040" w:themeColor="text1" w:themeTint="BF"/>
-        </w:rPr>
-        <w:t>rolphmc</w:t>
-      </w:r>
-      <w:proofErr w:type="spellEnd"/>
+        <w:t>linkedin.com/in/rolphmc</w:t>
+      </w:r>
       <w:r>
         <w:rPr>
           <w:rFonts w:ascii="Open Sans Light" w:hAnsi="Open Sans Light" w:cs="Open Sans Light"/>
@@ -220,207 +232,164 @@
           <w:sz w:val="24"/>
           <w:szCs w:val="24"/>
         </w:rPr>
-        <w:t>Meu nome é Rodolfo Carvalho e estou em busca de me consolidar no setor de tecnologia iniciando como desenvolvedor front-</w:t>
-      </w:r>
-      <w:proofErr w:type="spellStart"/>
-      <w:r>
-        <w:rPr>
-          <w:rFonts w:ascii="Open Sans Light" w:hAnsi="Open Sans Light" w:cs="Open Sans Light"/>
-          <w:color w:val="404040" w:themeColor="text1" w:themeTint="BF"/>
-          <w:sz w:val="24"/>
-          <w:szCs w:val="24"/>
-        </w:rPr>
-        <w:t>end</w:t>
-      </w:r>
-      <w:proofErr w:type="spellEnd"/>
-      <w:r>
-        <w:rPr>
-          <w:rFonts w:ascii="Open Sans Light" w:hAnsi="Open Sans Light" w:cs="Open Sans Light"/>
-          <w:color w:val="404040" w:themeColor="text1" w:themeTint="BF"/>
-          <w:sz w:val="24"/>
-          <w:szCs w:val="24"/>
-        </w:rPr>
-        <w:t xml:space="preserve"> ou mobile. </w:t>
-      </w:r>
-      <w:r>
-        <w:rPr>
-          <w:rFonts w:ascii="Open Sans Light" w:hAnsi="Open Sans Light" w:cs="Open Sans Light"/>
-          <w:color w:val="404040" w:themeColor="text1" w:themeTint="BF"/>
-          <w:sz w:val="24"/>
-          <w:szCs w:val="24"/>
-        </w:rPr>
-        <w:t xml:space="preserve">Formado em </w:t>
-      </w:r>
-      <w:r>
-        <w:rPr>
-          <w:rFonts w:ascii="Open Sans Light" w:hAnsi="Open Sans Light" w:cs="Open Sans Light"/>
-          <w:color w:val="404040" w:themeColor="text1" w:themeTint="BF"/>
-          <w:sz w:val="24"/>
-          <w:szCs w:val="24"/>
-        </w:rPr>
-        <w:t>engenharia civil</w:t>
-      </w:r>
-      <w:r>
-        <w:rPr>
-          <w:rFonts w:ascii="Open Sans Light" w:hAnsi="Open Sans Light" w:cs="Open Sans Light"/>
-          <w:color w:val="404040" w:themeColor="text1" w:themeTint="BF"/>
-          <w:sz w:val="24"/>
-          <w:szCs w:val="24"/>
-        </w:rPr>
-        <w:t xml:space="preserve">, desde a universidade </w:t>
-      </w:r>
-      <w:r>
-        <w:rPr>
-          <w:rFonts w:ascii="Open Sans Light" w:hAnsi="Open Sans Light" w:cs="Open Sans Light"/>
-          <w:color w:val="404040" w:themeColor="text1" w:themeTint="BF"/>
-          <w:sz w:val="24"/>
-          <w:szCs w:val="24"/>
-        </w:rPr>
-        <w:t>venho dedicando esforço na busca de aprendizado na área de desenvolvimento</w:t>
-      </w:r>
-      <w:r>
-        <w:rPr>
-          <w:rFonts w:ascii="Open Sans Light" w:hAnsi="Open Sans Light" w:cs="Open Sans Light"/>
-          <w:color w:val="404040" w:themeColor="text1" w:themeTint="BF"/>
-          <w:sz w:val="24"/>
-          <w:szCs w:val="24"/>
-        </w:rPr>
-        <w:t xml:space="preserve"> e</w:t>
-      </w:r>
-      <w:r>
-        <w:rPr>
-          <w:rFonts w:ascii="Open Sans Light" w:hAnsi="Open Sans Light" w:cs="Open Sans Light"/>
-          <w:color w:val="404040" w:themeColor="text1" w:themeTint="BF"/>
-          <w:sz w:val="24"/>
-          <w:szCs w:val="24"/>
-        </w:rPr>
-        <w:t xml:space="preserve"> </w:t>
-      </w:r>
-      <w:r>
-        <w:rPr>
-          <w:rFonts w:ascii="Open Sans Light" w:hAnsi="Open Sans Light" w:cs="Open Sans Light"/>
-          <w:color w:val="404040" w:themeColor="text1" w:themeTint="BF"/>
-          <w:sz w:val="24"/>
-          <w:szCs w:val="24"/>
-        </w:rPr>
-        <w:t>pretendo</w:t>
-      </w:r>
-      <w:r>
-        <w:rPr>
-          <w:rFonts w:ascii="Open Sans Light" w:hAnsi="Open Sans Light" w:cs="Open Sans Light"/>
-          <w:color w:val="404040" w:themeColor="text1" w:themeTint="BF"/>
-          <w:sz w:val="24"/>
-          <w:szCs w:val="24"/>
-        </w:rPr>
-        <w:t xml:space="preserve"> </w:t>
-      </w:r>
-      <w:r>
-        <w:rPr>
-          <w:rFonts w:ascii="Open Sans Light" w:hAnsi="Open Sans Light" w:cs="Open Sans Light"/>
-          <w:color w:val="404040" w:themeColor="text1" w:themeTint="BF"/>
-          <w:sz w:val="24"/>
-          <w:szCs w:val="24"/>
-        </w:rPr>
-        <w:t>me estabelecer como programador através de uma oportunidade de emprego</w:t>
-      </w:r>
-      <w:r>
-        <w:rPr>
-          <w:rFonts w:ascii="Open Sans Light" w:hAnsi="Open Sans Light" w:cs="Open Sans Light"/>
-          <w:color w:val="404040" w:themeColor="text1" w:themeTint="BF"/>
-          <w:sz w:val="24"/>
-          <w:szCs w:val="24"/>
-        </w:rPr>
-        <w:t>,</w:t>
-      </w:r>
-      <w:r>
-        <w:rPr>
-          <w:rFonts w:ascii="Open Sans Light" w:hAnsi="Open Sans Light" w:cs="Open Sans Light"/>
-          <w:color w:val="404040" w:themeColor="text1" w:themeTint="BF"/>
-          <w:sz w:val="24"/>
-          <w:szCs w:val="24"/>
-        </w:rPr>
-        <w:t xml:space="preserve"> meu objetivo é ampliar a curto prazo habilidades e </w:t>
-      </w:r>
-      <w:r>
-        <w:rPr>
-          <w:rFonts w:ascii="Open Sans Light" w:hAnsi="Open Sans Light" w:cs="Open Sans Light"/>
-          <w:color w:val="404040" w:themeColor="text1" w:themeTint="BF"/>
-          <w:sz w:val="24"/>
-          <w:szCs w:val="24"/>
-        </w:rPr>
-        <w:t>competências necessárias</w:t>
-      </w:r>
-      <w:r>
-        <w:rPr>
-          <w:rFonts w:ascii="Open Sans Light" w:hAnsi="Open Sans Light" w:cs="Open Sans Light"/>
-          <w:color w:val="404040" w:themeColor="text1" w:themeTint="BF"/>
-          <w:sz w:val="24"/>
-          <w:szCs w:val="24"/>
-        </w:rPr>
-        <w:t xml:space="preserve"> </w:t>
-      </w:r>
-      <w:r>
-        <w:rPr>
-          <w:rFonts w:ascii="Open Sans Light" w:hAnsi="Open Sans Light" w:cs="Open Sans Light"/>
-          <w:color w:val="404040" w:themeColor="text1" w:themeTint="BF"/>
-          <w:sz w:val="24"/>
-          <w:szCs w:val="24"/>
-        </w:rPr>
-        <w:t>para agregar</w:t>
-      </w:r>
-      <w:r>
-        <w:rPr>
-          <w:rFonts w:ascii="Open Sans Light" w:hAnsi="Open Sans Light" w:cs="Open Sans Light"/>
-          <w:color w:val="404040" w:themeColor="text1" w:themeTint="BF"/>
-          <w:sz w:val="24"/>
-          <w:szCs w:val="24"/>
-        </w:rPr>
-        <w:t xml:space="preserve"> valor </w:t>
-      </w:r>
-      <w:r>
-        <w:rPr>
-          <w:rFonts w:ascii="Open Sans Light" w:hAnsi="Open Sans Light" w:cs="Open Sans Light"/>
-          <w:color w:val="404040" w:themeColor="text1" w:themeTint="BF"/>
-          <w:sz w:val="24"/>
-          <w:szCs w:val="24"/>
-        </w:rPr>
-        <w:t>à</w:t>
-      </w:r>
-      <w:r>
-        <w:rPr>
-          <w:rFonts w:ascii="Open Sans Light" w:hAnsi="Open Sans Light" w:cs="Open Sans Light"/>
-          <w:color w:val="404040" w:themeColor="text1" w:themeTint="BF"/>
-          <w:sz w:val="24"/>
-          <w:szCs w:val="24"/>
-        </w:rPr>
-        <w:t xml:space="preserve"> </w:t>
-      </w:r>
-      <w:r>
-        <w:rPr>
-          <w:rFonts w:ascii="Open Sans Light" w:hAnsi="Open Sans Light" w:cs="Open Sans Light"/>
-          <w:color w:val="404040" w:themeColor="text1" w:themeTint="BF"/>
-          <w:sz w:val="24"/>
-          <w:szCs w:val="24"/>
-        </w:rPr>
-        <w:t xml:space="preserve">futura </w:t>
-      </w:r>
-      <w:r>
-        <w:rPr>
-          <w:rFonts w:ascii="Open Sans Light" w:hAnsi="Open Sans Light" w:cs="Open Sans Light"/>
-          <w:color w:val="404040" w:themeColor="text1" w:themeTint="BF"/>
-          <w:sz w:val="24"/>
-          <w:szCs w:val="24"/>
-        </w:rPr>
-        <w:t xml:space="preserve">empresa e equipe ao qual </w:t>
-      </w:r>
-      <w:r>
-        <w:rPr>
-          <w:rFonts w:ascii="Open Sans Light" w:hAnsi="Open Sans Light" w:cs="Open Sans Light"/>
-          <w:color w:val="404040" w:themeColor="text1" w:themeTint="BF"/>
-          <w:sz w:val="24"/>
-          <w:szCs w:val="24"/>
-        </w:rPr>
-        <w:t>pertencer</w:t>
+        <w:t xml:space="preserve">Meu nome é Rodolfo Carvalho e estou em busca de me consolidar </w:t>
+      </w:r>
+      <w:r>
+        <w:rPr>
+          <w:rFonts w:ascii="Open Sans Light" w:hAnsi="Open Sans Light" w:cs="Open Sans Light"/>
+          <w:color w:val="404040" w:themeColor="text1" w:themeTint="BF"/>
+          <w:sz w:val="24"/>
+          <w:szCs w:val="24"/>
+        </w:rPr>
+        <w:t xml:space="preserve">em </w:t>
+      </w:r>
+      <w:r>
+        <w:rPr>
+          <w:rFonts w:ascii="Open Sans Light" w:hAnsi="Open Sans Light" w:cs="Open Sans Light"/>
+          <w:color w:val="404040" w:themeColor="text1" w:themeTint="BF"/>
+          <w:sz w:val="24"/>
+          <w:szCs w:val="24"/>
+        </w:rPr>
+        <w:t xml:space="preserve">tecnologia iniciando como </w:t>
+      </w:r>
+      <w:r>
+        <w:rPr>
+          <w:rFonts w:ascii="Open Sans Light" w:hAnsi="Open Sans Light" w:cs="Open Sans Light"/>
+          <w:b/>
+          <w:bCs/>
+          <w:color w:val="404040" w:themeColor="text1" w:themeTint="BF"/>
+          <w:sz w:val="24"/>
+          <w:szCs w:val="24"/>
+        </w:rPr>
+        <w:t>desenvolvedor</w:t>
+      </w:r>
+      <w:r>
+        <w:rPr>
+          <w:rFonts w:ascii="Open Sans Light" w:hAnsi="Open Sans Light" w:cs="Open Sans Light"/>
+          <w:b/>
+          <w:bCs/>
+          <w:color w:val="404040" w:themeColor="text1" w:themeTint="BF"/>
+          <w:sz w:val="24"/>
+          <w:szCs w:val="24"/>
+        </w:rPr>
+        <w:t xml:space="preserve"> jr</w:t>
+      </w:r>
+      <w:r>
+        <w:rPr>
+          <w:rFonts w:ascii="Open Sans Light" w:hAnsi="Open Sans Light" w:cs="Open Sans Light"/>
+          <w:color w:val="404040" w:themeColor="text1" w:themeTint="BF"/>
+          <w:sz w:val="24"/>
+          <w:szCs w:val="24"/>
+        </w:rPr>
+        <w:t xml:space="preserve">. </w:t>
+      </w:r>
+      <w:r>
+        <w:rPr>
+          <w:rFonts w:ascii="Open Sans Light" w:hAnsi="Open Sans Light" w:cs="Open Sans Light"/>
+          <w:color w:val="404040" w:themeColor="text1" w:themeTint="BF"/>
+          <w:sz w:val="24"/>
+          <w:szCs w:val="24"/>
+        </w:rPr>
+        <w:t>Estou</w:t>
+      </w:r>
+      <w:r>
+        <w:rPr>
+          <w:rFonts w:ascii="Open Sans Light" w:hAnsi="Open Sans Light" w:cs="Open Sans Light"/>
+          <w:color w:val="404040" w:themeColor="text1" w:themeTint="BF"/>
+          <w:sz w:val="24"/>
+          <w:szCs w:val="24"/>
+        </w:rPr>
+        <w:t xml:space="preserve"> atualmente </w:t>
+      </w:r>
+      <w:r>
+        <w:rPr>
+          <w:rFonts w:ascii="Open Sans Light" w:hAnsi="Open Sans Light" w:cs="Open Sans Light"/>
+          <w:color w:val="404040" w:themeColor="text1" w:themeTint="BF"/>
+          <w:sz w:val="24"/>
+          <w:szCs w:val="24"/>
+        </w:rPr>
+        <w:t>empenhado em</w:t>
+      </w:r>
+      <w:r>
+        <w:rPr>
+          <w:rFonts w:ascii="Open Sans Light" w:hAnsi="Open Sans Light" w:cs="Open Sans Light"/>
+          <w:color w:val="404040" w:themeColor="text1" w:themeTint="BF"/>
+          <w:sz w:val="24"/>
+          <w:szCs w:val="24"/>
+        </w:rPr>
+        <w:t xml:space="preserve"> aperfeiçoar meus conhecimentos em Java </w:t>
+      </w:r>
+      <w:r>
+        <w:rPr>
+          <w:rFonts w:ascii="Open Sans Light" w:hAnsi="Open Sans Light" w:cs="Open Sans Light"/>
+          <w:color w:val="404040" w:themeColor="text1" w:themeTint="BF"/>
+          <w:sz w:val="24"/>
+          <w:szCs w:val="24"/>
+        </w:rPr>
+        <w:t>S</w:t>
+      </w:r>
+      <w:r>
+        <w:rPr>
+          <w:rFonts w:ascii="Open Sans Light" w:hAnsi="Open Sans Light" w:cs="Open Sans Light"/>
+          <w:color w:val="404040" w:themeColor="text1" w:themeTint="BF"/>
+          <w:sz w:val="24"/>
+          <w:szCs w:val="24"/>
+        </w:rPr>
+        <w:t xml:space="preserve">cript e </w:t>
+      </w:r>
+      <w:r>
+        <w:rPr>
+          <w:rFonts w:ascii="Open Sans Light" w:hAnsi="Open Sans Light" w:cs="Open Sans Light"/>
+          <w:color w:val="404040" w:themeColor="text1" w:themeTint="BF"/>
+          <w:sz w:val="24"/>
+          <w:szCs w:val="24"/>
+        </w:rPr>
+        <w:t>D</w:t>
+      </w:r>
+      <w:r>
+        <w:rPr>
+          <w:rFonts w:ascii="Open Sans Light" w:hAnsi="Open Sans Light" w:cs="Open Sans Light"/>
+          <w:color w:val="404040" w:themeColor="text1" w:themeTint="BF"/>
+          <w:sz w:val="24"/>
+          <w:szCs w:val="24"/>
+        </w:rPr>
+        <w:t xml:space="preserve">esign </w:t>
+      </w:r>
+      <w:r>
+        <w:rPr>
+          <w:rFonts w:ascii="Open Sans Light" w:hAnsi="Open Sans Light" w:cs="Open Sans Light"/>
+          <w:color w:val="404040" w:themeColor="text1" w:themeTint="BF"/>
+          <w:sz w:val="24"/>
+          <w:szCs w:val="24"/>
+        </w:rPr>
+        <w:t>P</w:t>
+      </w:r>
+      <w:r>
+        <w:rPr>
+          <w:rFonts w:ascii="Open Sans Light" w:hAnsi="Open Sans Light" w:cs="Open Sans Light"/>
+          <w:color w:val="404040" w:themeColor="text1" w:themeTint="BF"/>
+          <w:sz w:val="24"/>
+          <w:szCs w:val="24"/>
+        </w:rPr>
+        <w:t>attener</w:t>
+      </w:r>
+      <w:r>
+        <w:rPr>
+          <w:rFonts w:ascii="Open Sans Light" w:hAnsi="Open Sans Light" w:cs="Open Sans Light"/>
+          <w:color w:val="404040" w:themeColor="text1" w:themeTint="BF"/>
+          <w:sz w:val="24"/>
+          <w:szCs w:val="24"/>
+        </w:rPr>
+        <w:t>s</w:t>
+      </w:r>
+      <w:r>
+        <w:rPr>
+          <w:rFonts w:ascii="Open Sans Light" w:hAnsi="Open Sans Light" w:cs="Open Sans Light"/>
+          <w:color w:val="404040" w:themeColor="text1" w:themeTint="BF"/>
+          <w:sz w:val="24"/>
+          <w:szCs w:val="24"/>
+        </w:rPr>
+        <w:t>, meu objetivo é ampliar a curto prazo habilidades e competências necessárias para agregar valor à futura empresa e equipe ao qual pertencer</w:t>
       </w:r>
       <w:r>
         <w:rPr>
@@ -452,19 +421,30 @@
           <w:sz w:val="24"/>
           <w:szCs w:val="24"/>
         </w:rPr>
-        <w:t xml:space="preserve"> Vi seu anúncio sobre a vaga de Desenvolvedor Front-</w:t>
-      </w:r>
-      <w:proofErr w:type="spellStart"/>
-      <w:r>
-        <w:rPr>
-          <w:rFonts w:ascii="Open Sans Light" w:hAnsi="Open Sans Light" w:cs="Open Sans Light"/>
-          <w:color w:val="404040" w:themeColor="text1" w:themeTint="BF"/>
-          <w:sz w:val="24"/>
-          <w:szCs w:val="24"/>
-        </w:rPr>
-        <w:t>end</w:t>
-      </w:r>
-      <w:proofErr w:type="spellEnd"/>
+        <w:t xml:space="preserve"> Vi seu anúncio sobre a vaga de </w:t>
+      </w:r>
+      <w:r>
+        <w:rPr>
+          <w:rFonts w:ascii="Open Sans Light" w:hAnsi="Open Sans Light" w:cs="Open Sans Light"/>
+          <w:b/>
+          <w:bCs/>
+          <w:color w:val="404040" w:themeColor="text1" w:themeTint="BF"/>
+          <w:sz w:val="24"/>
+          <w:szCs w:val="24"/>
+        </w:rPr>
+        <w:t>d</w:t>
+      </w:r>
+      <w:r>
+        <w:rPr>
+          <w:rFonts w:ascii="Open Sans Light" w:hAnsi="Open Sans Light" w:cs="Open Sans Light"/>
+          <w:b/>
+          <w:bCs/>
+          <w:color w:val="404040" w:themeColor="text1" w:themeTint="BF"/>
+          <w:sz w:val="24"/>
+          <w:szCs w:val="24"/>
+        </w:rPr>
+        <w:t>esenvolvedor</w:t>
+      </w:r>
       <w:r>
         <w:rPr>
           <w:rFonts w:ascii="Open Sans Light" w:hAnsi="Open Sans Light" w:cs="Open Sans Light"/>
@@ -519,7 +499,6 @@
         </w:rPr>
         <w:t xml:space="preserve"> e </w:t>
       </w:r>
-      <w:proofErr w:type="spellStart"/>
       <w:r>
         <w:rPr>
           <w:rFonts w:ascii="Open Sans Light" w:hAnsi="Open Sans Light" w:cs="Open Sans Light"/>
@@ -529,7 +508,6 @@
         </w:rPr>
         <w:t>MySql</w:t>
       </w:r>
-      <w:proofErr w:type="spellEnd"/>
       <w:r>
         <w:rPr>
           <w:rFonts w:ascii="Open Sans Light" w:hAnsi="Open Sans Light" w:cs="Open Sans Light"/>

--- a/currículos/Rodolfo Mota de Carvalho - Carta de apresentação.docx
+++ b/currículos/Rodolfo Mota de Carvalho - Carta de apresentação.docx
@@ -112,6 +112,7 @@
         </w:rPr>
         <w:t>github.com/</w:t>
       </w:r>
+      <w:proofErr w:type="spellStart"/>
       <w:r>
         <w:rPr>
           <w:rFonts w:ascii="Open Sans Light" w:hAnsi="Open Sans Light" w:cs="Open Sans Light"/>
@@ -144,6 +145,7 @@
         </w:rPr>
         <w:t>c</w:t>
       </w:r>
+      <w:proofErr w:type="spellEnd"/>
       <w:r>
         <w:rPr>
           <w:rFonts w:ascii="Open Sans Light" w:hAnsi="Open Sans Light" w:cs="Open Sans Light"/>
@@ -166,8 +168,18 @@
           <w:bCs/>
           <w:color w:val="404040" w:themeColor="text1" w:themeTint="BF"/>
         </w:rPr>
-        <w:t>linkedin.com/in/rolphmc</w:t>
-      </w:r>
+        <w:t>linkedin.com/in/</w:t>
+      </w:r>
+      <w:proofErr w:type="spellStart"/>
+      <w:r>
+        <w:rPr>
+          <w:rFonts w:ascii="Open Sans Light" w:hAnsi="Open Sans Light" w:cs="Open Sans Light"/>
+          <w:bCs/>
+          <w:color w:val="404040" w:themeColor="text1" w:themeTint="BF"/>
+        </w:rPr>
+        <w:t>rolphmc</w:t>
+      </w:r>
+      <w:proofErr w:type="spellEnd"/>
       <w:r>
         <w:rPr>
           <w:rFonts w:ascii="Open Sans Light" w:hAnsi="Open Sans Light" w:cs="Open Sans Light"/>
@@ -272,16 +284,38 @@
           <w:sz w:val="24"/>
           <w:szCs w:val="24"/>
         </w:rPr>
-        <w:t xml:space="preserve"> jr</w:t>
-      </w:r>
-      <w:r>
-        <w:rPr>
-          <w:rFonts w:ascii="Open Sans Light" w:hAnsi="Open Sans Light" w:cs="Open Sans Light"/>
-          <w:color w:val="404040" w:themeColor="text1" w:themeTint="BF"/>
-          <w:sz w:val="24"/>
-          <w:szCs w:val="24"/>
-        </w:rPr>
-        <w:t xml:space="preserve">. </w:t>
+        <w:t xml:space="preserve"> </w:t>
+      </w:r>
+      <w:proofErr w:type="spellStart"/>
+      <w:r>
+        <w:rPr>
+          <w:rFonts w:ascii="Open Sans Light" w:hAnsi="Open Sans Light" w:cs="Open Sans Light"/>
+          <w:b/>
+          <w:bCs/>
+          <w:color w:val="404040" w:themeColor="text1" w:themeTint="BF"/>
+          <w:sz w:val="24"/>
+          <w:szCs w:val="24"/>
+        </w:rPr>
+        <w:t>jr</w:t>
+      </w:r>
+      <w:r>
+        <w:rPr>
+          <w:rFonts w:ascii="Open Sans Light" w:hAnsi="Open Sans Light" w:cs="Open Sans Light"/>
+          <w:color w:val="404040" w:themeColor="text1" w:themeTint="BF"/>
+          <w:sz w:val="24"/>
+          <w:szCs w:val="24"/>
+        </w:rPr>
+        <w:t>.</w:t>
+      </w:r>
+      <w:proofErr w:type="spellEnd"/>
+      <w:r>
+        <w:rPr>
+          <w:rFonts w:ascii="Open Sans Light" w:hAnsi="Open Sans Light" w:cs="Open Sans Light"/>
+          <w:color w:val="404040" w:themeColor="text1" w:themeTint="BF"/>
+          <w:sz w:val="24"/>
+          <w:szCs w:val="24"/>
+        </w:rPr>
+        <w:t xml:space="preserve"> </w:t>
       </w:r>
       <w:r>
         <w:rPr>
@@ -317,70 +351,16 @@
           <w:sz w:val="24"/>
           <w:szCs w:val="24"/>
         </w:rPr>
-        <w:t xml:space="preserve"> aperfeiçoar meus conhecimentos em Java </w:t>
-      </w:r>
-      <w:r>
-        <w:rPr>
-          <w:rFonts w:ascii="Open Sans Light" w:hAnsi="Open Sans Light" w:cs="Open Sans Light"/>
-          <w:color w:val="404040" w:themeColor="text1" w:themeTint="BF"/>
-          <w:sz w:val="24"/>
-          <w:szCs w:val="24"/>
-        </w:rPr>
-        <w:t>S</w:t>
-      </w:r>
-      <w:r>
-        <w:rPr>
-          <w:rFonts w:ascii="Open Sans Light" w:hAnsi="Open Sans Light" w:cs="Open Sans Light"/>
-          <w:color w:val="404040" w:themeColor="text1" w:themeTint="BF"/>
-          <w:sz w:val="24"/>
-          <w:szCs w:val="24"/>
-        </w:rPr>
-        <w:t xml:space="preserve">cript e </w:t>
-      </w:r>
-      <w:r>
-        <w:rPr>
-          <w:rFonts w:ascii="Open Sans Light" w:hAnsi="Open Sans Light" w:cs="Open Sans Light"/>
-          <w:color w:val="404040" w:themeColor="text1" w:themeTint="BF"/>
-          <w:sz w:val="24"/>
-          <w:szCs w:val="24"/>
-        </w:rPr>
-        <w:t>D</w:t>
-      </w:r>
-      <w:r>
-        <w:rPr>
-          <w:rFonts w:ascii="Open Sans Light" w:hAnsi="Open Sans Light" w:cs="Open Sans Light"/>
-          <w:color w:val="404040" w:themeColor="text1" w:themeTint="BF"/>
-          <w:sz w:val="24"/>
-          <w:szCs w:val="24"/>
-        </w:rPr>
-        <w:t xml:space="preserve">esign </w:t>
-      </w:r>
-      <w:r>
-        <w:rPr>
-          <w:rFonts w:ascii="Open Sans Light" w:hAnsi="Open Sans Light" w:cs="Open Sans Light"/>
-          <w:color w:val="404040" w:themeColor="text1" w:themeTint="BF"/>
-          <w:sz w:val="24"/>
-          <w:szCs w:val="24"/>
-        </w:rPr>
-        <w:t>P</w:t>
-      </w:r>
-      <w:r>
-        <w:rPr>
-          <w:rFonts w:ascii="Open Sans Light" w:hAnsi="Open Sans Light" w:cs="Open Sans Light"/>
-          <w:color w:val="404040" w:themeColor="text1" w:themeTint="BF"/>
-          <w:sz w:val="24"/>
-          <w:szCs w:val="24"/>
-        </w:rPr>
-        <w:t>attener</w:t>
-      </w:r>
-      <w:r>
-        <w:rPr>
-          <w:rFonts w:ascii="Open Sans Light" w:hAnsi="Open Sans Light" w:cs="Open Sans Light"/>
-          <w:color w:val="404040" w:themeColor="text1" w:themeTint="BF"/>
-          <w:sz w:val="24"/>
-          <w:szCs w:val="24"/>
-        </w:rPr>
-        <w:t>s</w:t>
+        <w:t xml:space="preserve"> aperfeiçoar meus conhecimentos </w:t>
+      </w:r>
+      <w:r>
+        <w:rPr>
+          <w:rFonts w:ascii="Open Sans Light" w:hAnsi="Open Sans Light" w:cs="Open Sans Light"/>
+          <w:color w:val="404040" w:themeColor="text1" w:themeTint="BF"/>
+          <w:sz w:val="24"/>
+          <w:szCs w:val="24"/>
+        </w:rPr>
+        <w:t>em algumas tecnologias</w:t>
       </w:r>
       <w:r>
         <w:rPr>
@@ -499,6 +479,7 @@
         </w:rPr>
         <w:t xml:space="preserve"> e </w:t>
       </w:r>
+      <w:proofErr w:type="spellStart"/>
       <w:r>
         <w:rPr>
           <w:rFonts w:ascii="Open Sans Light" w:hAnsi="Open Sans Light" w:cs="Open Sans Light"/>
@@ -508,6 +489,7 @@
         </w:rPr>
         <w:t>MySql</w:t>
       </w:r>
+      <w:proofErr w:type="spellEnd"/>
       <w:r>
         <w:rPr>
           <w:rFonts w:ascii="Open Sans Light" w:hAnsi="Open Sans Light" w:cs="Open Sans Light"/>
@@ -629,25 +611,81 @@
           <w:sz w:val="24"/>
           <w:szCs w:val="24"/>
         </w:rPr>
-        <w:t xml:space="preserve"> Segue em anexo meu currículo para sua avaliação e fico </w:t>
-      </w:r>
-      <w:r>
-        <w:rPr>
-          <w:rFonts w:ascii="Open Sans Light" w:hAnsi="Open Sans Light" w:cs="Open Sans Light"/>
-          <w:color w:val="404040" w:themeColor="text1" w:themeTint="BF"/>
-          <w:sz w:val="24"/>
-          <w:szCs w:val="24"/>
-        </w:rPr>
-        <w:t>à</w:t>
-      </w:r>
-      <w:r>
-        <w:rPr>
-          <w:rFonts w:ascii="Open Sans Light" w:hAnsi="Open Sans Light" w:cs="Open Sans Light"/>
-          <w:color w:val="404040" w:themeColor="text1" w:themeTint="BF"/>
-          <w:sz w:val="24"/>
-          <w:szCs w:val="24"/>
-        </w:rPr>
-        <w:t xml:space="preserve"> disposição.</w:t>
+        <w:t xml:space="preserve"> </w:t>
+      </w:r>
+      <w:r>
+        <w:rPr>
+          <w:rFonts w:ascii="Open Sans Light" w:hAnsi="Open Sans Light" w:cs="Open Sans Light"/>
+          <w:color w:val="404040" w:themeColor="text1" w:themeTint="BF"/>
+          <w:sz w:val="24"/>
+          <w:szCs w:val="24"/>
+        </w:rPr>
+        <w:t>M</w:t>
+      </w:r>
+      <w:r>
+        <w:rPr>
+          <w:rFonts w:ascii="Open Sans Light" w:hAnsi="Open Sans Light" w:cs="Open Sans Light"/>
+          <w:color w:val="404040" w:themeColor="text1" w:themeTint="BF"/>
+          <w:sz w:val="24"/>
+          <w:szCs w:val="24"/>
+        </w:rPr>
+        <w:t>eu</w:t>
+      </w:r>
+      <w:r>
+        <w:rPr>
+          <w:rFonts w:ascii="Open Sans Light" w:hAnsi="Open Sans Light" w:cs="Open Sans Light"/>
+          <w:color w:val="404040" w:themeColor="text1" w:themeTint="BF"/>
+          <w:sz w:val="24"/>
+          <w:szCs w:val="24"/>
+        </w:rPr>
+        <w:t xml:space="preserve">s estudos e portfolio podem </w:t>
+      </w:r>
+      <w:r>
+        <w:rPr>
+          <w:rFonts w:ascii="Open Sans Light" w:hAnsi="Open Sans Light" w:cs="Open Sans Light"/>
+          <w:color w:val="404040" w:themeColor="text1" w:themeTint="BF"/>
+          <w:sz w:val="24"/>
+          <w:szCs w:val="24"/>
+        </w:rPr>
+        <w:t xml:space="preserve">ser acompanhado através do meu </w:t>
+      </w:r>
+      <w:proofErr w:type="spellStart"/>
+      <w:r>
+        <w:rPr>
+          <w:rFonts w:ascii="Open Sans Light" w:hAnsi="Open Sans Light" w:cs="Open Sans Light"/>
+          <w:color w:val="404040" w:themeColor="text1" w:themeTint="BF"/>
+          <w:sz w:val="24"/>
+          <w:szCs w:val="24"/>
+        </w:rPr>
+        <w:t>github</w:t>
+      </w:r>
+      <w:proofErr w:type="spellEnd"/>
+      <w:r>
+        <w:rPr>
+          <w:rFonts w:ascii="Open Sans Light" w:hAnsi="Open Sans Light" w:cs="Open Sans Light"/>
+          <w:color w:val="404040" w:themeColor="text1" w:themeTint="BF"/>
+          <w:sz w:val="24"/>
+          <w:szCs w:val="24"/>
+        </w:rPr>
+        <w:t>, além disso s</w:t>
+      </w:r>
+      <w:r>
+        <w:rPr>
+          <w:rFonts w:ascii="Open Sans Light" w:hAnsi="Open Sans Light" w:cs="Open Sans Light"/>
+          <w:color w:val="404040" w:themeColor="text1" w:themeTint="BF"/>
+          <w:sz w:val="24"/>
+          <w:szCs w:val="24"/>
+        </w:rPr>
+        <w:t>egue em anexo meu currículo para sua avaliaçã</w:t>
+      </w:r>
+      <w:r>
+        <w:rPr>
+          <w:rFonts w:ascii="Open Sans Light" w:hAnsi="Open Sans Light" w:cs="Open Sans Light"/>
+          <w:color w:val="404040" w:themeColor="text1" w:themeTint="BF"/>
+          <w:sz w:val="24"/>
+          <w:szCs w:val="24"/>
+        </w:rPr>
+        <w:t>o. Fico ao dispor para sanar quaisquer dúvidas.</w:t>
       </w:r>
     </w:p>
     <w:p>
@@ -693,8 +731,19 @@
           <w:sz w:val="24"/>
           <w:szCs w:val="24"/>
         </w:rPr>
-        <w:t>Rodolfo Carvalho – (11) 9 6944 3603</w:t>
-      </w:r>
+        <w:t xml:space="preserve">Rodolfo Carvalho – </w:t>
+      </w:r>
+      <w:hyperlink r:id="rId6" w:history="1">
+        <w:r>
+          <w:rPr>
+            <w:rStyle w:val="Hyperlink"/>
+            <w:rFonts w:ascii="Open Sans Light" w:hAnsi="Open Sans Light" w:cs="Open Sans Light"/>
+            <w:sz w:val="24"/>
+            <w:szCs w:val="24"/>
+          </w:rPr>
+          <w:t>(11) 9 6944 3603</w:t>
+        </w:r>
+      </w:hyperlink>
       <w:r>
         <w:rPr>
           <w:rFonts w:ascii="Open Sans Light" w:hAnsi="Open Sans Light" w:cs="Open Sans Light"/>
